--- a/lab_masterclasses/FluorometerQC_explainer.docx
+++ b/lab_masterclasses/FluorometerQC_explainer.docx
@@ -311,7 +311,19 @@
         <w:rPr>
           <w:lang w:val="en-GB"/>
         </w:rPr>
-        <w:t xml:space="preserve"> Proper calibration and optimization of fluorometer settings are essential to ensure accurate and precise quantification of nucleic acids. Standard curves generated using known concentrations of DNA or RNA standards can help calibrate the fluorometer and establish the linear range of detection.</w:t>
+        <w:t xml:space="preserve"> Proper calibration and optimization of fluorometer settings are essential to ensure accurate and precise quantification of nucleic acids. Standard curves generated using known concentrations of DNA or RNA standards </w:t>
+      </w:r>
+      <w:r>
+        <w:rPr>
+          <w:lang w:val="en-GB"/>
+        </w:rPr>
+        <w:t>are used to</w:t>
+      </w:r>
+      <w:r>
+        <w:rPr>
+          <w:lang w:val="en-GB"/>
+        </w:rPr>
+        <w:t xml:space="preserve"> calibrate the fluorometer and establish the linear range of detection.</w:t>
       </w:r>
     </w:p>
     <w:p>

--- a/lab_masterclasses/FluorometerQC_explainer.docx
+++ b/lab_masterclasses/FluorometerQC_explainer.docx
@@ -515,7 +515,31 @@
         <w:rPr>
           <w:lang w:val="en-GB"/>
         </w:rPr>
-        <w:t xml:space="preserve"> Normalization of nucleic acid concentrations to account for variations in sample volume, input material, or extraction efficiency is important for comparing data across different samples or experiments.</w:t>
+        <w:t xml:space="preserve"> </w:t>
+      </w:r>
+      <w:r>
+        <w:rPr>
+          <w:lang w:val="en-GB"/>
+        </w:rPr>
+        <w:t>Quantification is important is to allow for the n</w:t>
+      </w:r>
+      <w:r>
+        <w:rPr>
+          <w:lang w:val="en-GB"/>
+        </w:rPr>
+        <w:t>ormalization of nucleic acid concentrations to account for variations in sample volume, input material, or extraction efficiency</w:t>
+      </w:r>
+      <w:r>
+        <w:rPr>
+          <w:lang w:val="en-GB"/>
+        </w:rPr>
+        <w:t xml:space="preserve"> and it</w:t>
+      </w:r>
+      <w:r>
+        <w:rPr>
+          <w:lang w:val="en-GB"/>
+        </w:rPr>
+        <w:t xml:space="preserve"> is important for comparing data across different samples or experiments.</w:t>
       </w:r>
     </w:p>
     <w:p>

--- a/lab_masterclasses/FluorometerQC_explainer.docx
+++ b/lab_masterclasses/FluorometerQC_explainer.docx
@@ -417,13 +417,7 @@
         <w:rPr>
           <w:lang w:val="en-GB"/>
         </w:rPr>
-        <w:t>While fluorometers provide accurate measurements of nucleic acid concentration, they do not directly assess the quality or purity of the nucleic acid sample.</w:t>
-      </w:r>
-      <w:r>
-        <w:rPr>
-          <w:lang w:val="en-GB"/>
-        </w:rPr>
-        <w:t xml:space="preserve"> </w:t>
+        <w:t xml:space="preserve">While fluorometers provide accurate measurements of nucleic acid concentration, they do not directly assess the quality or purity of the nucleic acid sample. </w:t>
       </w:r>
       <w:r>
         <w:rPr>
@@ -634,6 +628,758 @@
       <w:r>
         <w:t xml:space="preserve"> is more affordable and versatile, while fluorometers are specialized for fluorescence-based assays.</w:t>
       </w:r>
+    </w:p>
+    <w:p/>
+    <w:p>
+      <w:pPr>
+        <w:rPr>
+          <w:b/>
+          <w:bCs/>
+        </w:rPr>
+      </w:pPr>
+      <w:r>
+        <w:rPr>
+          <w:b/>
+          <w:bCs/>
+        </w:rPr>
+        <w:t>Activity</w:t>
+      </w:r>
+    </w:p>
+    <w:p/>
+    <w:p>
+      <w:pPr>
+        <w:pStyle w:val="ListParagraph"/>
+        <w:numPr>
+          <w:ilvl w:val="0"/>
+          <w:numId w:val="1"/>
+        </w:numPr>
+      </w:pPr>
+      <w:r>
+        <w:t xml:space="preserve">Each group will measure </w:t>
+      </w:r>
+      <w:r>
+        <w:t>the DNA concentrations of a set of “samples”</w:t>
+      </w:r>
+      <w:r>
+        <w:t xml:space="preserve"> (each person should just 2 samples</w:t>
+      </w:r>
+      <w:r>
+        <w:t xml:space="preserve"> + negative RABV08</w:t>
+      </w:r>
+      <w:r>
+        <w:t xml:space="preserve"> from their set, otherwise will take too long!)</w:t>
+      </w:r>
+    </w:p>
+    <w:p>
+      <w:pPr>
+        <w:pStyle w:val="ListParagraph"/>
+        <w:numPr>
+          <w:ilvl w:val="1"/>
+          <w:numId w:val="1"/>
+        </w:numPr>
+      </w:pPr>
+      <w:r>
+        <w:t xml:space="preserve">Group 1: use provided </w:t>
+      </w:r>
+      <w:r>
+        <w:t xml:space="preserve">PCR </w:t>
+      </w:r>
+      <w:proofErr w:type="gramStart"/>
+      <w:r>
+        <w:t>products</w:t>
+      </w:r>
+      <w:proofErr w:type="gramEnd"/>
+    </w:p>
+    <w:p>
+      <w:pPr>
+        <w:pStyle w:val="ListParagraph"/>
+        <w:numPr>
+          <w:ilvl w:val="1"/>
+          <w:numId w:val="1"/>
+        </w:numPr>
+      </w:pPr>
+      <w:r>
+        <w:t>Groups 2-5: will use the PCR products</w:t>
+      </w:r>
+      <w:r>
+        <w:t xml:space="preserve"> they</w:t>
+      </w:r>
+      <w:r>
+        <w:t xml:space="preserve"> prepared at the </w:t>
+      </w:r>
+      <w:proofErr w:type="spellStart"/>
+      <w:r>
+        <w:t>mPCR</w:t>
+      </w:r>
+      <w:proofErr w:type="spellEnd"/>
+      <w:r>
+        <w:t xml:space="preserve"> </w:t>
+      </w:r>
+      <w:proofErr w:type="gramStart"/>
+      <w:r>
+        <w:t>station</w:t>
+      </w:r>
+      <w:proofErr w:type="gramEnd"/>
+    </w:p>
+    <w:p>
+      <w:pPr>
+        <w:rPr>
+          <w:b/>
+          <w:bCs/>
+        </w:rPr>
+      </w:pPr>
+      <w:r>
+        <w:rPr>
+          <w:b/>
+          <w:bCs/>
+        </w:rPr>
+        <w:t>Instruction:</w:t>
+      </w:r>
+    </w:p>
+    <w:p>
+      <w:pPr>
+        <w:pStyle w:val="ListParagraph"/>
+        <w:numPr>
+          <w:ilvl w:val="0"/>
+          <w:numId w:val="1"/>
+        </w:numPr>
+      </w:pPr>
+      <w:r>
+        <w:t xml:space="preserve">Instructor will show how to calibrate </w:t>
+      </w:r>
+      <w:proofErr w:type="gramStart"/>
+      <w:r>
+        <w:t>machine</w:t>
+      </w:r>
+      <w:proofErr w:type="gramEnd"/>
+    </w:p>
+    <w:p>
+      <w:pPr>
+        <w:pStyle w:val="ListParagraph"/>
+        <w:numPr>
+          <w:ilvl w:val="0"/>
+          <w:numId w:val="1"/>
+        </w:numPr>
+      </w:pPr>
+      <w:r>
+        <w:t>Participants will p</w:t>
+      </w:r>
+      <w:r>
+        <w:t xml:space="preserve">repare </w:t>
+      </w:r>
+      <w:r>
+        <w:t xml:space="preserve">tubes for </w:t>
+      </w:r>
+      <w:proofErr w:type="gramStart"/>
+      <w:r>
+        <w:t>measurement</w:t>
+      </w:r>
+      <w:proofErr w:type="gramEnd"/>
+    </w:p>
+    <w:p>
+      <w:pPr>
+        <w:pStyle w:val="ListParagraph"/>
+        <w:numPr>
+          <w:ilvl w:val="1"/>
+          <w:numId w:val="1"/>
+        </w:numPr>
+      </w:pPr>
+      <w:r>
+        <w:t xml:space="preserve">Add 200µl of </w:t>
+      </w:r>
+      <w:proofErr w:type="spellStart"/>
+      <w:r>
+        <w:t>QuantiFluor</w:t>
+      </w:r>
+      <w:proofErr w:type="spellEnd"/>
+      <w:r>
+        <w:t xml:space="preserve">® dsDNA Dye working solution </w:t>
+      </w:r>
+      <w:r>
+        <w:t>to</w:t>
+      </w:r>
+      <w:r>
+        <w:t xml:space="preserve"> 0.5ml PCR </w:t>
+      </w:r>
+      <w:proofErr w:type="gramStart"/>
+      <w:r>
+        <w:t>tubes</w:t>
+      </w:r>
+      <w:proofErr w:type="gramEnd"/>
+    </w:p>
+    <w:p>
+      <w:pPr>
+        <w:pStyle w:val="ListParagraph"/>
+        <w:numPr>
+          <w:ilvl w:val="1"/>
+          <w:numId w:val="1"/>
+        </w:numPr>
+      </w:pPr>
+      <w:r>
+        <w:t>Add 1</w:t>
+      </w:r>
+      <w:r>
+        <w:t xml:space="preserve"> </w:t>
+      </w:r>
+      <w:r>
+        <w:t>µl</w:t>
+      </w:r>
+      <w:r>
+        <w:t xml:space="preserve"> of </w:t>
+      </w:r>
+      <w:proofErr w:type="gramStart"/>
+      <w:r>
+        <w:t>sample</w:t>
+      </w:r>
+      <w:proofErr w:type="gramEnd"/>
+    </w:p>
+    <w:p>
+      <w:pPr>
+        <w:pStyle w:val="ListParagraph"/>
+        <w:numPr>
+          <w:ilvl w:val="1"/>
+          <w:numId w:val="1"/>
+        </w:numPr>
+      </w:pPr>
+      <w:r>
+        <w:t>Vortex well, and</w:t>
+      </w:r>
+      <w:r>
+        <w:t xml:space="preserve"> incubate for 5mins</w:t>
+      </w:r>
+      <w:r>
+        <w:t xml:space="preserve"> </w:t>
+      </w:r>
+      <w:r>
+        <w:t>(</w:t>
+      </w:r>
+      <w:r>
+        <w:t>protect tube from light</w:t>
+      </w:r>
+      <w:r>
+        <w:t>)</w:t>
+      </w:r>
+    </w:p>
+    <w:p>
+      <w:pPr>
+        <w:pStyle w:val="ListParagraph"/>
+        <w:numPr>
+          <w:ilvl w:val="0"/>
+          <w:numId w:val="1"/>
+        </w:numPr>
+      </w:pPr>
+      <w:r>
+        <w:t xml:space="preserve">Measure each sample on the </w:t>
+      </w:r>
+      <w:proofErr w:type="spellStart"/>
+      <w:r>
+        <w:t>Quantus</w:t>
+      </w:r>
+      <w:proofErr w:type="spellEnd"/>
+      <w:r>
+        <w:t xml:space="preserve"> and record values</w:t>
+      </w:r>
+      <w:r>
+        <w:t>. Compare to expected values and discuss results.</w:t>
+      </w:r>
+    </w:p>
+    <w:p>
+      <w:pPr>
+        <w:pStyle w:val="ListParagraph"/>
+        <w:numPr>
+          <w:ilvl w:val="0"/>
+          <w:numId w:val="1"/>
+        </w:numPr>
+      </w:pPr>
+      <w:r>
+        <w:t>Expected concentrations:</w:t>
+      </w:r>
+    </w:p>
+    <w:tbl>
+      <w:tblPr>
+        <w:tblStyle w:val="TableGrid"/>
+        <w:tblpPr w:leftFromText="180" w:rightFromText="180" w:vertAnchor="page" w:horzAnchor="margin" w:tblpY="11891"/>
+        <w:tblW w:w="4241" w:type="dxa"/>
+        <w:tblLook w:val="04A0" w:firstRow="1" w:lastRow="0" w:firstColumn="1" w:lastColumn="0" w:noHBand="0" w:noVBand="1"/>
+      </w:tblPr>
+      <w:tblGrid>
+        <w:gridCol w:w="1176"/>
+        <w:gridCol w:w="3065"/>
+      </w:tblGrid>
+      <w:tr>
+        <w:tc>
+          <w:tcPr>
+            <w:tcW w:w="0" w:type="auto"/>
+          </w:tcPr>
+          <w:p>
+            <w:pPr>
+              <w:jc w:val="center"/>
+              <w:rPr>
+                <w:rFonts w:cstheme="minorHAnsi"/>
+                <w:b/>
+                <w:bCs/>
+                <w:sz w:val="21"/>
+                <w:szCs w:val="21"/>
+              </w:rPr>
+            </w:pPr>
+            <w:r>
+              <w:rPr>
+                <w:rFonts w:cstheme="minorHAnsi"/>
+                <w:b/>
+                <w:bCs/>
+                <w:sz w:val="21"/>
+                <w:szCs w:val="21"/>
+              </w:rPr>
+              <w:t>Sample ID</w:t>
+            </w:r>
+          </w:p>
+        </w:tc>
+        <w:tc>
+          <w:tcPr>
+            <w:tcW w:w="0" w:type="auto"/>
+            <w:hideMark/>
+          </w:tcPr>
+          <w:p>
+            <w:pPr>
+              <w:jc w:val="center"/>
+              <w:rPr>
+                <w:rFonts w:eastAsia="Times New Roman" w:cstheme="minorHAnsi"/>
+                <w:b/>
+                <w:bCs/>
+                <w:kern w:val="0"/>
+                <w:sz w:val="21"/>
+                <w:szCs w:val="21"/>
+                <w14:ligatures w14:val="none"/>
+              </w:rPr>
+            </w:pPr>
+            <w:r>
+              <w:rPr>
+                <w:rFonts w:cstheme="minorHAnsi"/>
+                <w:b/>
+                <w:bCs/>
+                <w:sz w:val="21"/>
+                <w:szCs w:val="21"/>
+              </w:rPr>
+              <w:t>Desired Concentration (ng/µL)</w:t>
+            </w:r>
+          </w:p>
+        </w:tc>
+      </w:tr>
+      <w:tr>
+        <w:tc>
+          <w:tcPr>
+            <w:tcW w:w="0" w:type="auto"/>
+          </w:tcPr>
+          <w:p>
+            <w:pPr>
+              <w:rPr>
+                <w:sz w:val="21"/>
+                <w:szCs w:val="21"/>
+              </w:rPr>
+            </w:pPr>
+            <w:r>
+              <w:rPr>
+                <w:sz w:val="21"/>
+                <w:szCs w:val="21"/>
+              </w:rPr>
+              <w:t>RABV01</w:t>
+            </w:r>
+          </w:p>
+        </w:tc>
+        <w:tc>
+          <w:tcPr>
+            <w:tcW w:w="0" w:type="auto"/>
+          </w:tcPr>
+          <w:p>
+            <w:pPr>
+              <w:rPr>
+                <w:rFonts w:cstheme="minorHAnsi"/>
+                <w:sz w:val="21"/>
+                <w:szCs w:val="21"/>
+              </w:rPr>
+            </w:pPr>
+            <w:r>
+              <w:rPr>
+                <w:sz w:val="21"/>
+                <w:szCs w:val="21"/>
+              </w:rPr>
+              <w:t>100</w:t>
+            </w:r>
+          </w:p>
+        </w:tc>
+      </w:tr>
+      <w:tr>
+        <w:tc>
+          <w:tcPr>
+            <w:tcW w:w="0" w:type="auto"/>
+          </w:tcPr>
+          <w:p>
+            <w:pPr>
+              <w:rPr>
+                <w:sz w:val="21"/>
+                <w:szCs w:val="21"/>
+              </w:rPr>
+            </w:pPr>
+            <w:r>
+              <w:rPr>
+                <w:sz w:val="21"/>
+                <w:szCs w:val="21"/>
+              </w:rPr>
+              <w:t>RABV02</w:t>
+            </w:r>
+          </w:p>
+        </w:tc>
+        <w:tc>
+          <w:tcPr>
+            <w:tcW w:w="0" w:type="auto"/>
+            <w:hideMark/>
+          </w:tcPr>
+          <w:p>
+            <w:pPr>
+              <w:rPr>
+                <w:rFonts w:eastAsia="Times New Roman" w:cstheme="minorHAnsi"/>
+                <w:kern w:val="0"/>
+                <w:sz w:val="21"/>
+                <w:szCs w:val="21"/>
+                <w14:ligatures w14:val="none"/>
+              </w:rPr>
+            </w:pPr>
+            <w:r>
+              <w:rPr>
+                <w:sz w:val="21"/>
+                <w:szCs w:val="21"/>
+              </w:rPr>
+              <w:t>65</w:t>
+            </w:r>
+          </w:p>
+        </w:tc>
+      </w:tr>
+      <w:tr>
+        <w:tc>
+          <w:tcPr>
+            <w:tcW w:w="0" w:type="auto"/>
+          </w:tcPr>
+          <w:p>
+            <w:pPr>
+              <w:rPr>
+                <w:sz w:val="21"/>
+                <w:szCs w:val="21"/>
+              </w:rPr>
+            </w:pPr>
+            <w:r>
+              <w:rPr>
+                <w:sz w:val="21"/>
+                <w:szCs w:val="21"/>
+              </w:rPr>
+              <w:t>RABV03</w:t>
+            </w:r>
+          </w:p>
+        </w:tc>
+        <w:tc>
+          <w:tcPr>
+            <w:tcW w:w="0" w:type="auto"/>
+            <w:hideMark/>
+          </w:tcPr>
+          <w:p>
+            <w:pPr>
+              <w:rPr>
+                <w:rFonts w:eastAsia="Times New Roman" w:cstheme="minorHAnsi"/>
+                <w:kern w:val="0"/>
+                <w:sz w:val="21"/>
+                <w:szCs w:val="21"/>
+                <w14:ligatures w14:val="none"/>
+              </w:rPr>
+            </w:pPr>
+            <w:r>
+              <w:rPr>
+                <w:sz w:val="21"/>
+                <w:szCs w:val="21"/>
+              </w:rPr>
+              <w:t>45</w:t>
+            </w:r>
+          </w:p>
+        </w:tc>
+      </w:tr>
+      <w:tr>
+        <w:tc>
+          <w:tcPr>
+            <w:tcW w:w="0" w:type="auto"/>
+          </w:tcPr>
+          <w:p>
+            <w:pPr>
+              <w:rPr>
+                <w:sz w:val="21"/>
+                <w:szCs w:val="21"/>
+              </w:rPr>
+            </w:pPr>
+            <w:r>
+              <w:rPr>
+                <w:sz w:val="21"/>
+                <w:szCs w:val="21"/>
+              </w:rPr>
+              <w:t>RABV04</w:t>
+            </w:r>
+          </w:p>
+        </w:tc>
+        <w:tc>
+          <w:tcPr>
+            <w:tcW w:w="0" w:type="auto"/>
+            <w:hideMark/>
+          </w:tcPr>
+          <w:p>
+            <w:pPr>
+              <w:rPr>
+                <w:rFonts w:eastAsia="Times New Roman" w:cstheme="minorHAnsi"/>
+                <w:kern w:val="0"/>
+                <w:sz w:val="21"/>
+                <w:szCs w:val="21"/>
+                <w14:ligatures w14:val="none"/>
+              </w:rPr>
+            </w:pPr>
+            <w:r>
+              <w:rPr>
+                <w:sz w:val="21"/>
+                <w:szCs w:val="21"/>
+              </w:rPr>
+              <w:t>35</w:t>
+            </w:r>
+          </w:p>
+        </w:tc>
+      </w:tr>
+      <w:tr>
+        <w:tc>
+          <w:tcPr>
+            <w:tcW w:w="0" w:type="auto"/>
+          </w:tcPr>
+          <w:p>
+            <w:pPr>
+              <w:rPr>
+                <w:sz w:val="21"/>
+                <w:szCs w:val="21"/>
+              </w:rPr>
+            </w:pPr>
+            <w:r>
+              <w:rPr>
+                <w:sz w:val="21"/>
+                <w:szCs w:val="21"/>
+              </w:rPr>
+              <w:t>RABV05</w:t>
+            </w:r>
+          </w:p>
+        </w:tc>
+        <w:tc>
+          <w:tcPr>
+            <w:tcW w:w="0" w:type="auto"/>
+            <w:hideMark/>
+          </w:tcPr>
+          <w:p>
+            <w:pPr>
+              <w:rPr>
+                <w:rFonts w:eastAsia="Times New Roman" w:cstheme="minorHAnsi"/>
+                <w:kern w:val="0"/>
+                <w:sz w:val="21"/>
+                <w:szCs w:val="21"/>
+                <w14:ligatures w14:val="none"/>
+              </w:rPr>
+            </w:pPr>
+            <w:r>
+              <w:rPr>
+                <w:sz w:val="21"/>
+                <w:szCs w:val="21"/>
+              </w:rPr>
+              <w:t>25</w:t>
+            </w:r>
+          </w:p>
+        </w:tc>
+      </w:tr>
+      <w:tr>
+        <w:tc>
+          <w:tcPr>
+            <w:tcW w:w="0" w:type="auto"/>
+          </w:tcPr>
+          <w:p>
+            <w:pPr>
+              <w:rPr>
+                <w:sz w:val="21"/>
+                <w:szCs w:val="21"/>
+              </w:rPr>
+            </w:pPr>
+            <w:r>
+              <w:rPr>
+                <w:sz w:val="21"/>
+                <w:szCs w:val="21"/>
+              </w:rPr>
+              <w:t>RABV06</w:t>
+            </w:r>
+          </w:p>
+        </w:tc>
+        <w:tc>
+          <w:tcPr>
+            <w:tcW w:w="0" w:type="auto"/>
+            <w:hideMark/>
+          </w:tcPr>
+          <w:p>
+            <w:pPr>
+              <w:rPr>
+                <w:rFonts w:eastAsia="Times New Roman" w:cstheme="minorHAnsi"/>
+                <w:kern w:val="0"/>
+                <w:sz w:val="21"/>
+                <w:szCs w:val="21"/>
+                <w14:ligatures w14:val="none"/>
+              </w:rPr>
+            </w:pPr>
+            <w:r>
+              <w:rPr>
+                <w:sz w:val="21"/>
+                <w:szCs w:val="21"/>
+              </w:rPr>
+              <w:t>15</w:t>
+            </w:r>
+          </w:p>
+        </w:tc>
+      </w:tr>
+      <w:tr>
+        <w:tc>
+          <w:tcPr>
+            <w:tcW w:w="0" w:type="auto"/>
+          </w:tcPr>
+          <w:p>
+            <w:pPr>
+              <w:rPr>
+                <w:sz w:val="21"/>
+                <w:szCs w:val="21"/>
+              </w:rPr>
+            </w:pPr>
+            <w:r>
+              <w:rPr>
+                <w:sz w:val="21"/>
+                <w:szCs w:val="21"/>
+              </w:rPr>
+              <w:t>RABV07</w:t>
+            </w:r>
+          </w:p>
+        </w:tc>
+        <w:tc>
+          <w:tcPr>
+            <w:tcW w:w="0" w:type="auto"/>
+            <w:hideMark/>
+          </w:tcPr>
+          <w:p>
+            <w:pPr>
+              <w:rPr>
+                <w:rFonts w:eastAsia="Times New Roman" w:cstheme="minorHAnsi"/>
+                <w:kern w:val="0"/>
+                <w:sz w:val="21"/>
+                <w:szCs w:val="21"/>
+                <w14:ligatures w14:val="none"/>
+              </w:rPr>
+            </w:pPr>
+            <w:r>
+              <w:rPr>
+                <w:sz w:val="21"/>
+                <w:szCs w:val="21"/>
+              </w:rPr>
+              <w:t>5</w:t>
+            </w:r>
+          </w:p>
+        </w:tc>
+      </w:tr>
+      <w:tr>
+        <w:tc>
+          <w:tcPr>
+            <w:tcW w:w="0" w:type="auto"/>
+          </w:tcPr>
+          <w:p>
+            <w:pPr>
+              <w:rPr>
+                <w:sz w:val="21"/>
+                <w:szCs w:val="21"/>
+              </w:rPr>
+            </w:pPr>
+            <w:r>
+              <w:rPr>
+                <w:sz w:val="21"/>
+                <w:szCs w:val="21"/>
+              </w:rPr>
+              <w:t>RABV08</w:t>
+            </w:r>
+          </w:p>
+        </w:tc>
+        <w:tc>
+          <w:tcPr>
+            <w:tcW w:w="0" w:type="auto"/>
+            <w:hideMark/>
+          </w:tcPr>
+          <w:p>
+            <w:pPr>
+              <w:rPr>
+                <w:rFonts w:eastAsia="Times New Roman" w:cstheme="minorHAnsi"/>
+                <w:kern w:val="0"/>
+                <w:sz w:val="21"/>
+                <w:szCs w:val="21"/>
+                <w14:ligatures w14:val="none"/>
+              </w:rPr>
+            </w:pPr>
+            <w:r>
+              <w:rPr>
+                <w:sz w:val="21"/>
+                <w:szCs w:val="21"/>
+              </w:rPr>
+              <w:t>0</w:t>
+            </w:r>
+          </w:p>
+        </w:tc>
+      </w:tr>
+    </w:tbl>
+    <w:p>
+      <w:pPr>
+        <w:pStyle w:val="ListParagraph"/>
+      </w:pPr>
+    </w:p>
+    <w:p>
+      <w:pPr>
+        <w:pStyle w:val="ListParagraph"/>
+      </w:pPr>
+    </w:p>
+    <w:p>
+      <w:pPr>
+        <w:pStyle w:val="ListParagraph"/>
+      </w:pPr>
+    </w:p>
+    <w:p>
+      <w:pPr>
+        <w:pStyle w:val="ListParagraph"/>
+      </w:pPr>
+    </w:p>
+    <w:p>
+      <w:pPr>
+        <w:pStyle w:val="ListParagraph"/>
+      </w:pPr>
+    </w:p>
+    <w:p>
+      <w:pPr>
+        <w:pStyle w:val="ListParagraph"/>
+      </w:pPr>
+    </w:p>
+    <w:p>
+      <w:pPr>
+        <w:pStyle w:val="ListParagraph"/>
+      </w:pPr>
+    </w:p>
+    <w:p>
+      <w:pPr>
+        <w:pStyle w:val="ListParagraph"/>
+      </w:pPr>
+    </w:p>
+    <w:p>
+      <w:pPr>
+        <w:pStyle w:val="ListParagraph"/>
+      </w:pPr>
+    </w:p>
+    <w:p>
+      <w:pPr>
+        <w:pStyle w:val="ListParagraph"/>
+      </w:pPr>
     </w:p>
     <w:sectPr>
       <w:pgSz w:w="12240" w:h="15840"/>
@@ -643,6 +1389,127 @@
     </w:sectPr>
   </w:body>
 </w:document>
+</file>
+
+<file path=word/numbering.xml><?xml version="1.0" encoding="utf-8"?>
+<w:numbering xmlns:wpc="http://schemas.microsoft.com/office/word/2010/wordprocessingCanvas" xmlns:cx="http://schemas.microsoft.com/office/drawing/2014/chartex" xmlns:cx1="http://schemas.microsoft.com/office/drawing/2015/9/8/chartex" xmlns:cx2="http://schemas.microsoft.com/office/drawing/2015/10/21/chartex" xmlns:cx3="http://schemas.microsoft.com/office/drawing/2016/5/9/chartex" xmlns:cx4="http://schemas.microsoft.com/office/drawing/2016/5/10/chartex" xmlns:cx5="http://schemas.microsoft.com/office/drawing/2016/5/11/chartex" xmlns:cx6="http://schemas.microsoft.com/office/drawing/2016/5/12/chartex" xmlns:cx7="http://schemas.microsoft.com/office/drawing/2016/5/13/chartex" xmlns:cx8="http://schemas.microsoft.com/office/drawing/2016/5/14/chartex" xmlns:mc="http://schemas.openxmlformats.org/markup-compatibility/2006" xmlns:aink="http://schemas.microsoft.com/office/drawing/2016/ink" xmlns:am3d="http://schemas.microsoft.com/office/drawing/2017/model3d" xmlns:o="urn:schemas-microsoft-com:office:office" xmlns:oel="http://schemas.microsoft.com/office/2019/extlst" xmlns:r="http://schemas.openxmlformats.org/officeDocument/2006/relationships" xmlns:m="http://schemas.openxmlformats.org/officeDocument/2006/math" xmlns:v="urn:schemas-microsoft-com:vml" xmlns:wp14="http://schemas.microsoft.com/office/word/2010/wordprocessingDrawing" xmlns:wp="http://schemas.openxmlformats.org/drawingml/2006/wordprocessingDrawing" xmlns:w10="urn:schemas-microsoft-com:office:word" xmlns:w="http://schemas.openxmlformats.org/wordprocessingml/2006/main" xmlns:w14="http://schemas.microsoft.com/office/word/2010/wordml" xmlns:w15="http://schemas.microsoft.com/office/word/2012/wordml" xmlns:w16cex="http://schemas.microsoft.com/office/word/2018/wordml/cex" xmlns:w16cid="http://schemas.microsoft.com/office/word/2016/wordml/cid" xmlns:w16="http://schemas.microsoft.com/office/word/2018/wordml" xmlns:w16sdtdh="http://schemas.microsoft.com/office/word/2020/wordml/sdtdatahash" xmlns:w16se="http://schemas.microsoft.com/office/word/2015/wordml/symex" xmlns:wpg="http://schemas.microsoft.com/office/word/2010/wordprocessingGroup" xmlns:wpi="http://schemas.microsoft.com/office/word/2010/wordprocessingInk" xmlns:wne="http://schemas.microsoft.com/office/word/2006/wordml" xmlns:wps="http://schemas.microsoft.com/office/word/2010/wordprocessingShape" mc:Ignorable="w14 w15 w16se w16cid w16 w16cex w16sdtdh wp14">
+  <w:abstractNum w:abstractNumId="0" w15:restartNumberingAfterBreak="0">
+    <w:nsid w:val="4C7E4CD1"/>
+    <w:multiLevelType w:val="hybridMultilevel"/>
+    <w:tmpl w:val="B49A272C"/>
+    <w:lvl w:ilvl="0" w:tplc="04090001">
+      <w:start w:val="1"/>
+      <w:numFmt w:val="bullet"/>
+      <w:lvlText w:val=""/>
+      <w:lvlJc w:val="left"/>
+      <w:pPr>
+        <w:ind w:left="720" w:hanging="360"/>
+      </w:pPr>
+      <w:rPr>
+        <w:rFonts w:ascii="Symbol" w:hAnsi="Symbol" w:hint="default"/>
+      </w:rPr>
+    </w:lvl>
+    <w:lvl w:ilvl="1" w:tplc="04090003">
+      <w:start w:val="1"/>
+      <w:numFmt w:val="bullet"/>
+      <w:lvlText w:val="o"/>
+      <w:lvlJc w:val="left"/>
+      <w:pPr>
+        <w:ind w:left="1440" w:hanging="360"/>
+      </w:pPr>
+      <w:rPr>
+        <w:rFonts w:ascii="Courier New" w:hAnsi="Courier New" w:cs="Courier New" w:hint="default"/>
+      </w:rPr>
+    </w:lvl>
+    <w:lvl w:ilvl="2" w:tplc="04090005" w:tentative="1">
+      <w:start w:val="1"/>
+      <w:numFmt w:val="bullet"/>
+      <w:lvlText w:val=""/>
+      <w:lvlJc w:val="left"/>
+      <w:pPr>
+        <w:ind w:left="2160" w:hanging="360"/>
+      </w:pPr>
+      <w:rPr>
+        <w:rFonts w:ascii="Wingdings" w:hAnsi="Wingdings" w:hint="default"/>
+      </w:rPr>
+    </w:lvl>
+    <w:lvl w:ilvl="3" w:tplc="04090001" w:tentative="1">
+      <w:start w:val="1"/>
+      <w:numFmt w:val="bullet"/>
+      <w:lvlText w:val=""/>
+      <w:lvlJc w:val="left"/>
+      <w:pPr>
+        <w:ind w:left="2880" w:hanging="360"/>
+      </w:pPr>
+      <w:rPr>
+        <w:rFonts w:ascii="Symbol" w:hAnsi="Symbol" w:hint="default"/>
+      </w:rPr>
+    </w:lvl>
+    <w:lvl w:ilvl="4" w:tplc="04090003" w:tentative="1">
+      <w:start w:val="1"/>
+      <w:numFmt w:val="bullet"/>
+      <w:lvlText w:val="o"/>
+      <w:lvlJc w:val="left"/>
+      <w:pPr>
+        <w:ind w:left="3600" w:hanging="360"/>
+      </w:pPr>
+      <w:rPr>
+        <w:rFonts w:ascii="Courier New" w:hAnsi="Courier New" w:cs="Courier New" w:hint="default"/>
+      </w:rPr>
+    </w:lvl>
+    <w:lvl w:ilvl="5" w:tplc="04090005" w:tentative="1">
+      <w:start w:val="1"/>
+      <w:numFmt w:val="bullet"/>
+      <w:lvlText w:val=""/>
+      <w:lvlJc w:val="left"/>
+      <w:pPr>
+        <w:ind w:left="4320" w:hanging="360"/>
+      </w:pPr>
+      <w:rPr>
+        <w:rFonts w:ascii="Wingdings" w:hAnsi="Wingdings" w:hint="default"/>
+      </w:rPr>
+    </w:lvl>
+    <w:lvl w:ilvl="6" w:tplc="04090001" w:tentative="1">
+      <w:start w:val="1"/>
+      <w:numFmt w:val="bullet"/>
+      <w:lvlText w:val=""/>
+      <w:lvlJc w:val="left"/>
+      <w:pPr>
+        <w:ind w:left="5040" w:hanging="360"/>
+      </w:pPr>
+      <w:rPr>
+        <w:rFonts w:ascii="Symbol" w:hAnsi="Symbol" w:hint="default"/>
+      </w:rPr>
+    </w:lvl>
+    <w:lvl w:ilvl="7" w:tplc="04090003" w:tentative="1">
+      <w:start w:val="1"/>
+      <w:numFmt w:val="bullet"/>
+      <w:lvlText w:val="o"/>
+      <w:lvlJc w:val="left"/>
+      <w:pPr>
+        <w:ind w:left="5760" w:hanging="360"/>
+      </w:pPr>
+      <w:rPr>
+        <w:rFonts w:ascii="Courier New" w:hAnsi="Courier New" w:cs="Courier New" w:hint="default"/>
+      </w:rPr>
+    </w:lvl>
+    <w:lvl w:ilvl="8" w:tplc="04090005" w:tentative="1">
+      <w:start w:val="1"/>
+      <w:numFmt w:val="bullet"/>
+      <w:lvlText w:val=""/>
+      <w:lvlJc w:val="left"/>
+      <w:pPr>
+        <w:ind w:left="6480" w:hanging="360"/>
+      </w:pPr>
+      <w:rPr>
+        <w:rFonts w:ascii="Wingdings" w:hAnsi="Wingdings" w:hint="default"/>
+      </w:rPr>
+    </w:lvl>
+  </w:abstractNum>
+  <w:num w:numId="1" w16cid:durableId="468716099">
+    <w:abstractNumId w:val="0"/>
+  </w:num>
+</w:numbering>
 </file>
 
 <file path=word/styles.xml><?xml version="1.0" encoding="utf-8"?>
@@ -1069,6 +1936,33 @@
     <w:semiHidden/>
     <w:unhideWhenUsed/>
   </w:style>
+  <w:style w:type="paragraph" w:styleId="ListParagraph">
+    <w:name w:val="List Paragraph"/>
+    <w:basedOn w:val="Normal"/>
+    <w:uiPriority w:val="34"/>
+    <w:qFormat/>
+    <w:rsid w:val="0047377D"/>
+    <w:pPr>
+      <w:ind w:left="720"/>
+      <w:contextualSpacing/>
+    </w:pPr>
+  </w:style>
+  <w:style w:type="table" w:styleId="TableGrid">
+    <w:name w:val="Table Grid"/>
+    <w:basedOn w:val="TableNormal"/>
+    <w:uiPriority w:val="39"/>
+    <w:rsid w:val="008F5658"/>
+    <w:tblPr>
+      <w:tblBorders>
+        <w:top w:val="single" w:sz="4" w:space="0" w:color="auto"/>
+        <w:left w:val="single" w:sz="4" w:space="0" w:color="auto"/>
+        <w:bottom w:val="single" w:sz="4" w:space="0" w:color="auto"/>
+        <w:right w:val="single" w:sz="4" w:space="0" w:color="auto"/>
+        <w:insideH w:val="single" w:sz="4" w:space="0" w:color="auto"/>
+        <w:insideV w:val="single" w:sz="4" w:space="0" w:color="auto"/>
+      </w:tblBorders>
+    </w:tblPr>
+  </w:style>
 </w:styles>
 </file>
 

--- a/lab_masterclasses/FluorometerQC_explainer.docx
+++ b/lab_masterclasses/FluorometerQC_explainer.docx
@@ -1378,8 +1378,64 @@
     </w:p>
     <w:p>
       <w:pPr>
+        <w:rPr>
+          <w:b/>
+          <w:bCs/>
+          <w:lang w:val="en-GB"/>
+        </w:rPr>
+      </w:pPr>
+      <w:r>
+        <w:rPr>
+          <w:b/>
+          <w:bCs/>
+          <w:lang w:val="en-GB"/>
+        </w:rPr>
+        <w:lastRenderedPageBreak/>
+        <w:t>Expected results/Learning outcomes</w:t>
+      </w:r>
+      <w:r>
+        <w:rPr>
+          <w:b/>
+          <w:bCs/>
+          <w:lang w:val="en-GB"/>
+        </w:rPr>
+        <w:t>:</w:t>
+      </w:r>
+    </w:p>
+    <w:p>
+      <w:pPr>
         <w:pStyle w:val="ListParagraph"/>
-      </w:pPr>
+        <w:numPr>
+          <w:ilvl w:val="0"/>
+          <w:numId w:val="2"/>
+        </w:numPr>
+      </w:pPr>
+      <w:r>
+        <w:t>An understanding of quantification</w:t>
+      </w:r>
+      <w:r>
+        <w:t xml:space="preserve">- how it works and </w:t>
+      </w:r>
+      <w:proofErr w:type="gramStart"/>
+      <w:r>
+        <w:t>importance</w:t>
+      </w:r>
+      <w:proofErr w:type="gramEnd"/>
+    </w:p>
+    <w:p>
+      <w:pPr>
+        <w:pStyle w:val="ListParagraph"/>
+        <w:numPr>
+          <w:ilvl w:val="0"/>
+          <w:numId w:val="2"/>
+        </w:numPr>
+      </w:pPr>
+      <w:r>
+        <w:t xml:space="preserve">Emphasis of good practice and </w:t>
+      </w:r>
+      <w:r>
+        <w:t>quality control</w:t>
+      </w:r>
     </w:p>
     <w:sectPr>
       <w:pgSz w:w="12240" w:h="15840"/>
@@ -1394,6 +1450,119 @@
 <file path=word/numbering.xml><?xml version="1.0" encoding="utf-8"?>
 <w:numbering xmlns:wpc="http://schemas.microsoft.com/office/word/2010/wordprocessingCanvas" xmlns:cx="http://schemas.microsoft.com/office/drawing/2014/chartex" xmlns:cx1="http://schemas.microsoft.com/office/drawing/2015/9/8/chartex" xmlns:cx2="http://schemas.microsoft.com/office/drawing/2015/10/21/chartex" xmlns:cx3="http://schemas.microsoft.com/office/drawing/2016/5/9/chartex" xmlns:cx4="http://schemas.microsoft.com/office/drawing/2016/5/10/chartex" xmlns:cx5="http://schemas.microsoft.com/office/drawing/2016/5/11/chartex" xmlns:cx6="http://schemas.microsoft.com/office/drawing/2016/5/12/chartex" xmlns:cx7="http://schemas.microsoft.com/office/drawing/2016/5/13/chartex" xmlns:cx8="http://schemas.microsoft.com/office/drawing/2016/5/14/chartex" xmlns:mc="http://schemas.openxmlformats.org/markup-compatibility/2006" xmlns:aink="http://schemas.microsoft.com/office/drawing/2016/ink" xmlns:am3d="http://schemas.microsoft.com/office/drawing/2017/model3d" xmlns:o="urn:schemas-microsoft-com:office:office" xmlns:oel="http://schemas.microsoft.com/office/2019/extlst" xmlns:r="http://schemas.openxmlformats.org/officeDocument/2006/relationships" xmlns:m="http://schemas.openxmlformats.org/officeDocument/2006/math" xmlns:v="urn:schemas-microsoft-com:vml" xmlns:wp14="http://schemas.microsoft.com/office/word/2010/wordprocessingDrawing" xmlns:wp="http://schemas.openxmlformats.org/drawingml/2006/wordprocessingDrawing" xmlns:w10="urn:schemas-microsoft-com:office:word" xmlns:w="http://schemas.openxmlformats.org/wordprocessingml/2006/main" xmlns:w14="http://schemas.microsoft.com/office/word/2010/wordml" xmlns:w15="http://schemas.microsoft.com/office/word/2012/wordml" xmlns:w16cex="http://schemas.microsoft.com/office/word/2018/wordml/cex" xmlns:w16cid="http://schemas.microsoft.com/office/word/2016/wordml/cid" xmlns:w16="http://schemas.microsoft.com/office/word/2018/wordml" xmlns:w16sdtdh="http://schemas.microsoft.com/office/word/2020/wordml/sdtdatahash" xmlns:w16se="http://schemas.microsoft.com/office/word/2015/wordml/symex" xmlns:wpg="http://schemas.microsoft.com/office/word/2010/wordprocessingGroup" xmlns:wpi="http://schemas.microsoft.com/office/word/2010/wordprocessingInk" xmlns:wne="http://schemas.microsoft.com/office/word/2006/wordml" xmlns:wps="http://schemas.microsoft.com/office/word/2010/wordprocessingShape" mc:Ignorable="w14 w15 w16se w16cid w16 w16cex w16sdtdh wp14">
   <w:abstractNum w:abstractNumId="0" w15:restartNumberingAfterBreak="0">
+    <w:nsid w:val="2ED142AE"/>
+    <w:multiLevelType w:val="hybridMultilevel"/>
+    <w:tmpl w:val="B38804BE"/>
+    <w:lvl w:ilvl="0" w:tplc="04090001">
+      <w:start w:val="1"/>
+      <w:numFmt w:val="bullet"/>
+      <w:lvlText w:val=""/>
+      <w:lvlJc w:val="left"/>
+      <w:pPr>
+        <w:ind w:left="720" w:hanging="360"/>
+      </w:pPr>
+      <w:rPr>
+        <w:rFonts w:ascii="Symbol" w:hAnsi="Symbol" w:hint="default"/>
+      </w:rPr>
+    </w:lvl>
+    <w:lvl w:ilvl="1" w:tplc="04090003" w:tentative="1">
+      <w:start w:val="1"/>
+      <w:numFmt w:val="bullet"/>
+      <w:lvlText w:val="o"/>
+      <w:lvlJc w:val="left"/>
+      <w:pPr>
+        <w:ind w:left="1440" w:hanging="360"/>
+      </w:pPr>
+      <w:rPr>
+        <w:rFonts w:ascii="Courier New" w:hAnsi="Courier New" w:cs="Courier New" w:hint="default"/>
+      </w:rPr>
+    </w:lvl>
+    <w:lvl w:ilvl="2" w:tplc="04090005" w:tentative="1">
+      <w:start w:val="1"/>
+      <w:numFmt w:val="bullet"/>
+      <w:lvlText w:val=""/>
+      <w:lvlJc w:val="left"/>
+      <w:pPr>
+        <w:ind w:left="2160" w:hanging="360"/>
+      </w:pPr>
+      <w:rPr>
+        <w:rFonts w:ascii="Wingdings" w:hAnsi="Wingdings" w:hint="default"/>
+      </w:rPr>
+    </w:lvl>
+    <w:lvl w:ilvl="3" w:tplc="04090001" w:tentative="1">
+      <w:start w:val="1"/>
+      <w:numFmt w:val="bullet"/>
+      <w:lvlText w:val=""/>
+      <w:lvlJc w:val="left"/>
+      <w:pPr>
+        <w:ind w:left="2880" w:hanging="360"/>
+      </w:pPr>
+      <w:rPr>
+        <w:rFonts w:ascii="Symbol" w:hAnsi="Symbol" w:hint="default"/>
+      </w:rPr>
+    </w:lvl>
+    <w:lvl w:ilvl="4" w:tplc="04090003" w:tentative="1">
+      <w:start w:val="1"/>
+      <w:numFmt w:val="bullet"/>
+      <w:lvlText w:val="o"/>
+      <w:lvlJc w:val="left"/>
+      <w:pPr>
+        <w:ind w:left="3600" w:hanging="360"/>
+      </w:pPr>
+      <w:rPr>
+        <w:rFonts w:ascii="Courier New" w:hAnsi="Courier New" w:cs="Courier New" w:hint="default"/>
+      </w:rPr>
+    </w:lvl>
+    <w:lvl w:ilvl="5" w:tplc="04090005" w:tentative="1">
+      <w:start w:val="1"/>
+      <w:numFmt w:val="bullet"/>
+      <w:lvlText w:val=""/>
+      <w:lvlJc w:val="left"/>
+      <w:pPr>
+        <w:ind w:left="4320" w:hanging="360"/>
+      </w:pPr>
+      <w:rPr>
+        <w:rFonts w:ascii="Wingdings" w:hAnsi="Wingdings" w:hint="default"/>
+      </w:rPr>
+    </w:lvl>
+    <w:lvl w:ilvl="6" w:tplc="04090001" w:tentative="1">
+      <w:start w:val="1"/>
+      <w:numFmt w:val="bullet"/>
+      <w:lvlText w:val=""/>
+      <w:lvlJc w:val="left"/>
+      <w:pPr>
+        <w:ind w:left="5040" w:hanging="360"/>
+      </w:pPr>
+      <w:rPr>
+        <w:rFonts w:ascii="Symbol" w:hAnsi="Symbol" w:hint="default"/>
+      </w:rPr>
+    </w:lvl>
+    <w:lvl w:ilvl="7" w:tplc="04090003" w:tentative="1">
+      <w:start w:val="1"/>
+      <w:numFmt w:val="bullet"/>
+      <w:lvlText w:val="o"/>
+      <w:lvlJc w:val="left"/>
+      <w:pPr>
+        <w:ind w:left="5760" w:hanging="360"/>
+      </w:pPr>
+      <w:rPr>
+        <w:rFonts w:ascii="Courier New" w:hAnsi="Courier New" w:cs="Courier New" w:hint="default"/>
+      </w:rPr>
+    </w:lvl>
+    <w:lvl w:ilvl="8" w:tplc="04090005" w:tentative="1">
+      <w:start w:val="1"/>
+      <w:numFmt w:val="bullet"/>
+      <w:lvlText w:val=""/>
+      <w:lvlJc w:val="left"/>
+      <w:pPr>
+        <w:ind w:left="6480" w:hanging="360"/>
+      </w:pPr>
+      <w:rPr>
+        <w:rFonts w:ascii="Wingdings" w:hAnsi="Wingdings" w:hint="default"/>
+      </w:rPr>
+    </w:lvl>
+  </w:abstractNum>
+  <w:abstractNum w:abstractNumId="1" w15:restartNumberingAfterBreak="0">
     <w:nsid w:val="4C7E4CD1"/>
     <w:multiLevelType w:val="hybridMultilevel"/>
     <w:tmpl w:val="B49A272C"/>
@@ -1507,6 +1676,9 @@
     </w:lvl>
   </w:abstractNum>
   <w:num w:numId="1" w16cid:durableId="468716099">
+    <w:abstractNumId w:val="1"/>
+  </w:num>
+  <w:num w:numId="2" w16cid:durableId="2079016878">
     <w:abstractNumId w:val="0"/>
   </w:num>
 </w:numbering>
